--- a/Rapport optimisation by shehezad qaiser.docx
+++ b/Rapport optimisation by shehezad qaiser.docx
@@ -323,8 +323,8 @@
         <w:tblLook w:val="04A0" w:firstRow="1" w:lastRow="0" w:firstColumn="1" w:lastColumn="0" w:noHBand="0" w:noVBand="1"/>
       </w:tblPr>
       <w:tblGrid>
-        <w:gridCol w:w="2689"/>
-        <w:gridCol w:w="6373"/>
+        <w:gridCol w:w="3861"/>
+        <w:gridCol w:w="5201"/>
       </w:tblGrid>
       <w:tr>
         <w:tc>
@@ -345,7 +345,21 @@
                 <w:b/>
                 <w:sz w:val="24"/>
               </w:rPr>
-              <w:t>Outils utilisés pour l’analyse</w:t>
+              <w:t xml:space="preserve">Outils utilisés </w:t>
+            </w:r>
+            <w:r>
+              <w:rPr>
+                <w:b/>
+                <w:sz w:val="24"/>
+              </w:rPr>
+              <w:t xml:space="preserve">et Sources </w:t>
+            </w:r>
+            <w:r>
+              <w:rPr>
+                <w:b/>
+                <w:sz w:val="24"/>
+              </w:rPr>
+              <w:t>pour l’analyse</w:t>
             </w:r>
           </w:p>
         </w:tc>
@@ -499,6 +513,79 @@
           </w:p>
         </w:tc>
       </w:tr>
+      <w:tr>
+        <w:tc>
+          <w:tcPr>
+            <w:tcW w:w="2689" w:type="dxa"/>
+          </w:tcPr>
+          <w:p>
+            <w:proofErr w:type="spellStart"/>
+            <w:r>
+              <w:t>www.xml-sitemaps.com</w:t>
+            </w:r>
+            <w:proofErr w:type="spellEnd"/>
+          </w:p>
+        </w:tc>
+        <w:tc>
+          <w:tcPr>
+            <w:tcW w:w="6373" w:type="dxa"/>
+          </w:tcPr>
+          <w:p>
+            <w:r>
+              <w:t xml:space="preserve">Création d’un fichier </w:t>
+            </w:r>
+            <w:proofErr w:type="spellStart"/>
+            <w:r>
+              <w:t>sitemap</w:t>
+            </w:r>
+            <w:r>
+              <w:t>.xml</w:t>
+            </w:r>
+            <w:proofErr w:type="spellEnd"/>
+          </w:p>
+        </w:tc>
+      </w:tr>
+      <w:tr>
+        <w:tc>
+          <w:tcPr>
+            <w:tcW w:w="2689" w:type="dxa"/>
+          </w:tcPr>
+          <w:p>
+            <w:r>
+              <w:t>https://www.codeur.com/tuto/creation-de-site-internet/comment-creer-fichier-htaccess/</w:t>
+            </w:r>
+          </w:p>
+        </w:tc>
+        <w:tc>
+          <w:tcPr>
+            <w:tcW w:w="6373" w:type="dxa"/>
+          </w:tcPr>
+          <w:p>
+            <w:r>
+              <w:t xml:space="preserve"> Fichier </w:t>
+            </w:r>
+            <w:proofErr w:type="spellStart"/>
+            <w:r>
+              <w:t>htaccess</w:t>
+            </w:r>
+            <w:proofErr w:type="spellEnd"/>
+            <w:r>
+              <w:t> : gestion des fonctionnalité coté serveur (Redirections des liens, protection des répertoires, contrôle d’accès contre certains IP</w:t>
+            </w:r>
+            <w:r>
+              <w:t xml:space="preserve">, </w:t>
+            </w:r>
+            <w:r>
+              <w:t>Personnaliser une page d’erreur</w:t>
+            </w:r>
+            <w:bookmarkStart w:id="0" w:name="_GoBack"/>
+            <w:bookmarkEnd w:id="0"/>
+            <w:r>
+              <w:t>)</w:t>
+            </w:r>
+          </w:p>
+        </w:tc>
+      </w:tr>
     </w:tbl>
     <w:p/>
     <w:p>
@@ -847,7 +934,6 @@
           <w:color w:val="C00000"/>
           <w:sz w:val="28"/>
         </w:rPr>
-        <w:lastRenderedPageBreak/>
         <w:t>Phase 2 : Analyse SEO</w:t>
       </w:r>
     </w:p>
@@ -1117,15 +1203,7 @@
         <w:rPr>
           <w:sz w:val="24"/>
         </w:rPr>
-        <w:t>- Qualité rédactionnelle</w:t>
-      </w:r>
-      <w:bookmarkStart w:id="0" w:name="_GoBack"/>
-      <w:bookmarkEnd w:id="0"/>
-      <w:r>
-        <w:rPr>
-          <w:sz w:val="24"/>
-        </w:rPr>
-        <w:t xml:space="preserve"> des articles</w:t>
+        <w:t>- Qualité rédactionnelle des articles</w:t>
       </w:r>
     </w:p>
     <w:p>

--- a/Rapport optimisation by shehezad qaiser.docx
+++ b/Rapport optimisation by shehezad qaiser.docx
@@ -233,7 +233,7 @@
         <w:tc>
           <w:tcPr>
             <w:tcW w:w="1980" w:type="dxa"/>
-            <w:shd w:val="clear" w:color="auto" w:fill="00B0F0"/>
+            <w:shd w:val="clear" w:color="auto" w:fill="C00000"/>
           </w:tcPr>
           <w:p>
             <w:pPr>
@@ -255,7 +255,7 @@
         <w:tc>
           <w:tcPr>
             <w:tcW w:w="7082" w:type="dxa"/>
-            <w:shd w:val="clear" w:color="auto" w:fill="99CCFF"/>
+            <w:shd w:val="clear" w:color="auto" w:fill="CCFFFF"/>
           </w:tcPr>
           <w:p>
             <w:pPr>
@@ -289,7 +289,6 @@
             <w:r>
               <w:rPr>
                 <w:b/>
-                <w:color w:val="00B050"/>
               </w:rPr>
               <w:t>Solution proposée</w:t>
             </w:r>
@@ -323,8 +322,8 @@
         <w:tblLook w:val="04A0" w:firstRow="1" w:lastRow="0" w:firstColumn="1" w:lastColumn="0" w:noHBand="0" w:noVBand="1"/>
       </w:tblPr>
       <w:tblGrid>
-        <w:gridCol w:w="3861"/>
-        <w:gridCol w:w="5201"/>
+        <w:gridCol w:w="4245"/>
+        <w:gridCol w:w="4817"/>
       </w:tblGrid>
       <w:tr>
         <w:tc>
@@ -371,8 +370,13 @@
           </w:tcPr>
           <w:p>
             <w:r>
-              <w:t>https://validator.w3.org</w:t>
-            </w:r>
+              <w:t>https://</w:t>
+            </w:r>
+            <w:proofErr w:type="spellStart"/>
+            <w:r>
+              <w:t>validator.w3.org</w:t>
+            </w:r>
+            <w:proofErr w:type="spellEnd"/>
             <w:r>
               <w:tab/>
             </w:r>
@@ -441,11 +445,98 @@
         <w:tc>
           <w:tcPr>
             <w:tcW w:w="2689" w:type="dxa"/>
+            <w:shd w:val="clear" w:color="auto" w:fill="CCFFFF"/>
           </w:tcPr>
           <w:p>
-            <w:r>
-              <w:t>https://gtmetrix.com</w:t>
-            </w:r>
+            <w:hyperlink r:id="rId6" w:history="1">
+              <w:r>
+                <w:rPr>
+                  <w:rStyle w:val="Lienhypertexte"/>
+                </w:rPr>
+                <w:t>https://</w:t>
+              </w:r>
+              <w:proofErr w:type="spellStart"/>
+              <w:r>
+                <w:rPr>
+                  <w:rStyle w:val="Lienhypertexte"/>
+                </w:rPr>
+                <w:t>developers.google.com</w:t>
+              </w:r>
+              <w:proofErr w:type="spellEnd"/>
+              <w:r>
+                <w:rPr>
+                  <w:rStyle w:val="Lienhypertexte"/>
+                </w:rPr>
+                <w:t>/</w:t>
+              </w:r>
+              <w:proofErr w:type="spellStart"/>
+              <w:r>
+                <w:rPr>
+                  <w:rStyle w:val="Lienhypertexte"/>
+                </w:rPr>
+                <w:t>search</w:t>
+              </w:r>
+              <w:proofErr w:type="spellEnd"/>
+              <w:r>
+                <w:rPr>
+                  <w:rStyle w:val="Lienhypertexte"/>
+                </w:rPr>
+                <w:t>/docs/</w:t>
+              </w:r>
+            </w:hyperlink>
+          </w:p>
+          <w:p>
+            <w:proofErr w:type="spellStart"/>
+            <w:proofErr w:type="gramStart"/>
+            <w:r>
+              <w:t>beginner</w:t>
+            </w:r>
+            <w:proofErr w:type="spellEnd"/>
+            <w:proofErr w:type="gramEnd"/>
+            <w:r>
+              <w:t>/</w:t>
+            </w:r>
+            <w:proofErr w:type="spellStart"/>
+            <w:r>
+              <w:t>seo</w:t>
+            </w:r>
+            <w:proofErr w:type="spellEnd"/>
+            <w:r>
+              <w:t>-starter-guide?</w:t>
+            </w:r>
+          </w:p>
+        </w:tc>
+        <w:tc>
+          <w:tcPr>
+            <w:tcW w:w="6373" w:type="dxa"/>
+            <w:shd w:val="clear" w:color="auto" w:fill="CCFFFF"/>
+          </w:tcPr>
+          <w:p>
+            <w:r>
+              <w:t xml:space="preserve">Source générale sur le </w:t>
+            </w:r>
+            <w:proofErr w:type="spellStart"/>
+            <w:r>
+              <w:t>SEO</w:t>
+            </w:r>
+            <w:proofErr w:type="spellEnd"/>
+          </w:p>
+        </w:tc>
+      </w:tr>
+      <w:tr>
+        <w:tc>
+          <w:tcPr>
+            <w:tcW w:w="2689" w:type="dxa"/>
+          </w:tcPr>
+          <w:p>
+            <w:r>
+              <w:t>https://</w:t>
+            </w:r>
+            <w:proofErr w:type="spellStart"/>
+            <w:r>
+              <w:t>gtmetrix.com</w:t>
+            </w:r>
+            <w:proofErr w:type="spellEnd"/>
           </w:p>
         </w:tc>
         <w:tc>
@@ -517,6 +608,7 @@
         <w:tc>
           <w:tcPr>
             <w:tcW w:w="2689" w:type="dxa"/>
+            <w:shd w:val="clear" w:color="auto" w:fill="CCFFFF"/>
           </w:tcPr>
           <w:p>
             <w:proofErr w:type="spellStart"/>
@@ -529,6 +621,7 @@
         <w:tc>
           <w:tcPr>
             <w:tcW w:w="6373" w:type="dxa"/>
+            <w:shd w:val="clear" w:color="auto" w:fill="CCFFFF"/>
           </w:tcPr>
           <w:p>
             <w:r>
@@ -578,16 +671,87 @@
             <w:r>
               <w:t>Personnaliser une page d’erreur</w:t>
             </w:r>
-            <w:bookmarkStart w:id="0" w:name="_GoBack"/>
-            <w:bookmarkEnd w:id="0"/>
+            <w:r>
+              <w:t xml:space="preserve"> 404</w:t>
+            </w:r>
             <w:r>
               <w:t>)</w:t>
+            </w:r>
+          </w:p>
+        </w:tc>
+      </w:tr>
+      <w:tr>
+        <w:tc>
+          <w:tcPr>
+            <w:tcW w:w="2689" w:type="dxa"/>
+          </w:tcPr>
+          <w:p>
+            <w:pPr>
+              <w:rPr>
+                <w:lang w:val="en-US"/>
+              </w:rPr>
+            </w:pPr>
+            <w:r>
+              <w:rPr>
+                <w:lang w:val="en-US"/>
+              </w:rPr>
+              <w:t>https://</w:t>
+            </w:r>
+            <w:proofErr w:type="spellStart"/>
+            <w:r>
+              <w:rPr>
+                <w:lang w:val="en-US"/>
+              </w:rPr>
+              <w:t>developer.mozilla.org</w:t>
+            </w:r>
+            <w:proofErr w:type="spellEnd"/>
+            <w:r>
+              <w:rPr>
+                <w:lang w:val="en-US"/>
+              </w:rPr>
+              <w:t>/ docs/Web/Accessibility/</w:t>
+            </w:r>
+          </w:p>
+          <w:p>
+            <w:pPr>
+              <w:rPr>
+                <w:lang w:val="en-US"/>
+              </w:rPr>
+            </w:pPr>
+            <w:proofErr w:type="spellStart"/>
+            <w:r>
+              <w:rPr>
+                <w:lang w:val="en-US"/>
+              </w:rPr>
+              <w:t>Mobile_accessibility_checklist</w:t>
+            </w:r>
+            <w:proofErr w:type="spellEnd"/>
+          </w:p>
+        </w:tc>
+        <w:tc>
+          <w:tcPr>
+            <w:tcW w:w="6373" w:type="dxa"/>
+          </w:tcPr>
+          <w:p>
+            <w:r>
+              <w:t>Liste concise des points à vérifier pour garantir l'accessibilité</w:t>
+            </w:r>
+            <w:r>
+              <w:t xml:space="preserve"> à tous</w:t>
             </w:r>
           </w:p>
         </w:tc>
       </w:tr>
     </w:tbl>
     <w:p/>
+    <w:p/>
+    <w:p/>
+    <w:p/>
+    <w:p/>
+    <w:p/>
+    <w:p/>
+    <w:p/>
+    <w:p/>
     <w:p>
       <w:pPr>
         <w:shd w:val="clear" w:color="auto" w:fill="F7CAAC" w:themeFill="accent2" w:themeFillTint="66"/>
@@ -606,6 +770,15 @@
         </w:rPr>
         <w:t>Plan d’action</w:t>
       </w:r>
+    </w:p>
+    <w:p>
+      <w:pPr>
+        <w:rPr>
+          <w:b/>
+          <w:color w:val="C00000"/>
+          <w:sz w:val="28"/>
+        </w:rPr>
+      </w:pPr>
     </w:p>
     <w:p>
       <w:pPr>
@@ -906,22 +1079,6 @@
     </w:p>
     <w:p>
       <w:pPr>
-        <w:pStyle w:val="Paragraphedeliste"/>
-        <w:rPr>
-          <w:sz w:val="24"/>
-        </w:rPr>
-      </w:pPr>
-    </w:p>
-    <w:p>
-      <w:pPr>
-        <w:pStyle w:val="Paragraphedeliste"/>
-        <w:rPr>
-          <w:sz w:val="24"/>
-        </w:rPr>
-      </w:pPr>
-    </w:p>
-    <w:p>
-      <w:pPr>
         <w:rPr>
           <w:b/>
           <w:color w:val="C00000"/>
@@ -934,8 +1091,18 @@
           <w:color w:val="C00000"/>
           <w:sz w:val="28"/>
         </w:rPr>
-        <w:t>Phase 2 : Analyse SEO</w:t>
-      </w:r>
+        <w:t xml:space="preserve">Phase 2 : Analyse </w:t>
+      </w:r>
+      <w:proofErr w:type="spellStart"/>
+      <w:r>
+        <w:rPr>
+          <w:b/>
+          <w:color w:val="C00000"/>
+          <w:sz w:val="28"/>
+        </w:rPr>
+        <w:t>SEO</w:t>
+      </w:r>
+      <w:proofErr w:type="spellEnd"/>
     </w:p>
     <w:p>
       <w:pPr>
@@ -1477,7 +1644,31 @@
         <w:rPr>
           <w:sz w:val="24"/>
         </w:rPr>
-        <w:t>Liens correcte ne donnant pas sur des page 404</w:t>
+        <w:t xml:space="preserve">Ajout et </w:t>
+      </w:r>
+      <w:r>
+        <w:rPr>
+          <w:sz w:val="24"/>
+        </w:rPr>
+        <w:t>correct</w:t>
+      </w:r>
+      <w:r>
+        <w:rPr>
+          <w:sz w:val="24"/>
+        </w:rPr>
+        <w:t xml:space="preserve">ion des lien (pas lien mort ou </w:t>
+      </w:r>
+      <w:r>
+        <w:rPr>
+          <w:sz w:val="24"/>
+        </w:rPr>
+        <w:t>page 404</w:t>
+      </w:r>
+      <w:r>
+        <w:rPr>
+          <w:sz w:val="24"/>
+        </w:rPr>
+        <w:t>)</w:t>
       </w:r>
     </w:p>
     <w:p>
@@ -1665,6 +1856,7 @@
           <w:color w:val="C00000"/>
           <w:sz w:val="28"/>
         </w:rPr>
+        <w:lastRenderedPageBreak/>
         <w:t>Phase 3 : Analyse SEO</w:t>
       </w:r>
       <w:r>
@@ -1699,7 +1891,19 @@
         <w:rPr>
           <w:sz w:val="24"/>
         </w:rPr>
-        <w:t xml:space="preserve">Vérifier le visuel de la page au niveau </w:t>
+        <w:t xml:space="preserve">Vérifier le </w:t>
+      </w:r>
+      <w:r>
+        <w:rPr>
+          <w:sz w:val="24"/>
+        </w:rPr>
+        <w:t xml:space="preserve">bon </w:t>
+      </w:r>
+      <w:r>
+        <w:rPr>
+          <w:sz w:val="24"/>
+        </w:rPr>
+        <w:t xml:space="preserve">visuel de la page </w:t>
       </w:r>
     </w:p>
     <w:p>
@@ -1725,7 +1929,83 @@
         <w:rPr>
           <w:sz w:val="24"/>
         </w:rPr>
-        <w:t>Couleur et contraste (4,5 :1 pour le texte normal) (respect des règles)</w:t>
+        <w:t xml:space="preserve">Couleur et contraste (4,5 :1 pour le texte normal) </w:t>
+      </w:r>
+    </w:p>
+    <w:p>
+      <w:pPr>
+        <w:ind w:firstLine="708"/>
+        <w:rPr>
+          <w:sz w:val="24"/>
+        </w:rPr>
+      </w:pPr>
+      <w:r>
+        <w:rPr>
+          <w:sz w:val="24"/>
+        </w:rPr>
+        <w:t>- R</w:t>
+      </w:r>
+      <w:r>
+        <w:rPr>
+          <w:sz w:val="24"/>
+        </w:rPr>
+        <w:t>espect des règles</w:t>
+      </w:r>
+      <w:r>
+        <w:rPr>
+          <w:sz w:val="24"/>
+        </w:rPr>
+        <w:t xml:space="preserve"> d’accessibilité</w:t>
+      </w:r>
+      <w:r>
+        <w:t xml:space="preserve"> </w:t>
+      </w:r>
+      <w:r>
+        <w:t xml:space="preserve">et </w:t>
+      </w:r>
+      <w:r>
+        <w:rPr>
+          <w:sz w:val="24"/>
+        </w:rPr>
+        <w:t xml:space="preserve">conforme aux exigences du niveau AA </w:t>
+      </w:r>
+    </w:p>
+    <w:p>
+      <w:pPr>
+        <w:ind w:firstLine="708"/>
+        <w:rPr>
+          <w:sz w:val="24"/>
+        </w:rPr>
+      </w:pPr>
+      <w:bookmarkStart w:id="0" w:name="_GoBack"/>
+      <w:bookmarkEnd w:id="0"/>
+      <w:proofErr w:type="gramStart"/>
+      <w:r>
+        <w:rPr>
+          <w:sz w:val="24"/>
+        </w:rPr>
+        <w:t>du</w:t>
+      </w:r>
+      <w:proofErr w:type="gramEnd"/>
+      <w:r>
+        <w:rPr>
+          <w:sz w:val="24"/>
+        </w:rPr>
+        <w:t xml:space="preserve"> </w:t>
+      </w:r>
+      <w:proofErr w:type="spellStart"/>
+      <w:r>
+        <w:rPr>
+          <w:sz w:val="24"/>
+        </w:rPr>
+        <w:t>WCAG</w:t>
+      </w:r>
+      <w:proofErr w:type="spellEnd"/>
+      <w:r>
+        <w:rPr>
+          <w:sz w:val="24"/>
+        </w:rPr>
+        <w:t xml:space="preserve"> 2.1</w:t>
       </w:r>
     </w:p>
     <w:p>
@@ -2840,6 +3120,29 @@
       <w:contextualSpacing/>
     </w:pPr>
   </w:style>
+  <w:style w:type="character" w:styleId="Lienhypertexte">
+    <w:name w:val="Hyperlink"/>
+    <w:basedOn w:val="Policepardfaut"/>
+    <w:uiPriority w:val="99"/>
+    <w:unhideWhenUsed/>
+    <w:rsid w:val="00E12881"/>
+    <w:rPr>
+      <w:color w:val="0563C1" w:themeColor="hyperlink"/>
+      <w:u w:val="single"/>
+    </w:rPr>
+  </w:style>
+  <w:style w:type="character" w:styleId="Mentionnonrsolue">
+    <w:name w:val="Unresolved Mention"/>
+    <w:basedOn w:val="Policepardfaut"/>
+    <w:uiPriority w:val="99"/>
+    <w:semiHidden/>
+    <w:unhideWhenUsed/>
+    <w:rsid w:val="00E12881"/>
+    <w:rPr>
+      <w:color w:val="605E5C"/>
+      <w:shd w:val="clear" w:color="auto" w:fill="E1DFDD"/>
+    </w:rPr>
+  </w:style>
 </w:styles>
 </file>
 

--- a/Rapport optimisation by shehezad qaiser.docx
+++ b/Rapport optimisation by shehezad qaiser.docx
@@ -734,15 +734,66 @@
           </w:tcPr>
           <w:p>
             <w:r>
+              <w:t xml:space="preserve">Source : </w:t>
+            </w:r>
+            <w:r>
               <w:t>Liste concise des points à vérifier pour garantir l'accessibilité</w:t>
             </w:r>
             <w:r>
               <w:t xml:space="preserve"> à tous</w:t>
             </w:r>
+          </w:p>
+        </w:tc>
+      </w:tr>
+      <w:tr>
+        <w:tc>
+          <w:tcPr>
+            <w:tcW w:w="2689" w:type="dxa"/>
+          </w:tcPr>
+          <w:p>
+            <w:pPr>
+              <w:rPr>
+                <w:lang w:val="en-US"/>
+              </w:rPr>
+            </w:pPr>
+            <w:r>
+              <w:rPr>
+                <w:lang w:val="en-US"/>
+              </w:rPr>
+              <w:t>https://</w:t>
+            </w:r>
+            <w:proofErr w:type="spellStart"/>
+            <w:r>
+              <w:rPr>
+                <w:lang w:val="en-US"/>
+              </w:rPr>
+              <w:t>jscompress.com</w:t>
+            </w:r>
+            <w:proofErr w:type="spellEnd"/>
+          </w:p>
+        </w:tc>
+        <w:tc>
+          <w:tcPr>
+            <w:tcW w:w="6373" w:type="dxa"/>
+          </w:tcPr>
+          <w:p>
+            <w:r>
+              <w:t xml:space="preserve">Minification fichier </w:t>
+            </w:r>
+            <w:proofErr w:type="spellStart"/>
+            <w:r>
+              <w:t>Js</w:t>
+            </w:r>
+            <w:proofErr w:type="spellEnd"/>
           </w:p>
         </w:tc>
       </w:tr>
     </w:tbl>
+    <w:p/>
+    <w:p>
+      <w:bookmarkStart w:id="0" w:name="_GoBack"/>
+      <w:bookmarkEnd w:id="0"/>
+    </w:p>
     <w:p/>
     <w:p/>
     <w:p/>
@@ -750,8 +801,6 @@
     <w:p/>
     <w:p/>
     <w:p/>
-    <w:p/>
-    <w:p/>
     <w:p>
       <w:pPr>
         <w:shd w:val="clear" w:color="auto" w:fill="F7CAAC" w:themeFill="accent2" w:themeFillTint="66"/>
@@ -1856,7 +1905,6 @@
           <w:color w:val="C00000"/>
           <w:sz w:val="28"/>
         </w:rPr>
-        <w:lastRenderedPageBreak/>
         <w:t>Phase 3 : Analyse SEO</w:t>
       </w:r>
       <w:r>
@@ -1977,8 +2025,6 @@
           <w:sz w:val="24"/>
         </w:rPr>
       </w:pPr>
-      <w:bookmarkStart w:id="0" w:name="_GoBack"/>
-      <w:bookmarkEnd w:id="0"/>
       <w:proofErr w:type="gramStart"/>
       <w:r>
         <w:rPr>
